--- a/Exposé - Das (Glücks-)Spiel Blackjack in C.docx
+++ b/Exposé - Das (Glücks-)Spiel Blackjack in C.docx
@@ -358,7 +358,13 @@
     </w:p>
     <w:p>
       <w:r>
-        <w:t>Darauf folgt die Eingabe der Wetteinsätze jeden Spielers.</w:t>
+        <w:t>Darauf folgt die Eingabe der Wetteinsätze jede</w:t>
+      </w:r>
+      <w:r>
+        <w:t>s</w:t>
+      </w:r>
+      <w:r>
+        <w:t xml:space="preserve"> Spielers.</w:t>
       </w:r>
     </w:p>
     <w:p/>
@@ -417,6 +423,78 @@
       </w:r>
       <w:r>
         <w:t>geteilt werden sollen (SPLIT).</w:t>
+      </w:r>
+    </w:p>
+    <w:p/>
+    <w:p>
+      <w:r>
+        <w:t xml:space="preserve">Nachdem alle Spieler </w:t>
+      </w:r>
+      <w:r>
+        <w:t>zwei oder mehr Karten in ihrer Hand haben</w:t>
+      </w:r>
+      <w:r>
+        <w:t xml:space="preserve"> – bis sie STAND als Option gewähl</w:t>
+      </w:r>
+      <w:r>
+        <w:t>t</w:t>
+      </w:r>
+      <w:r>
+        <w:t>, ein Blackjack auf der Hand oder eine Kartenhand über 21</w:t>
+      </w:r>
+      <w:r>
+        <w:t xml:space="preserve"> und somit einen BUST haben und aus der Runde ausscheiden</w:t>
+      </w:r>
+      <w:r>
+        <w:t>, ist der Dealer an der Reihe.</w:t>
+      </w:r>
+    </w:p>
+    <w:p/>
+    <w:p>
+      <w:r>
+        <w:t xml:space="preserve">Der Dealer deckt zuerst seine zuvor zweite, unbekannte Karte auf </w:t>
+      </w:r>
+      <w:r>
+        <w:t xml:space="preserve">und der Computer entscheidet anhand der Summe der Kartenwerte ob noch eine weitere Karte oder keine weitere Karte genommen werden soll. Wie zuvor erwähnt, </w:t>
+      </w:r>
+      <w:r>
+        <w:t>wählt der Dealer die Option HIT bis zu einer summierten Kartenhand von 16. Ab einem insgesamten Wert von 17 wählt der Dealer immer die Option STAND.</w:t>
+      </w:r>
+    </w:p>
+    <w:p/>
+    <w:p>
+      <w:r>
+        <w:t>Die Gewinnermittlung erfolgt nach dem bereits oben erwähnten Prinzip.</w:t>
+      </w:r>
+    </w:p>
+    <w:p/>
+    <w:p>
+      <w:r>
+        <w:t>Nach Ende der Runde werden die Gewinne dem Guthaben gutgeschrieben und Verluste dem Guthaben des jeweiligen Spielers abgezogen.</w:t>
+      </w:r>
+    </w:p>
+    <w:p/>
+    <w:p>
+      <w:r>
+        <w:t xml:space="preserve">Nun startet erneut eine </w:t>
+      </w:r>
+      <w:r>
+        <w:t>weitere Runde</w:t>
+      </w:r>
+      <w:r>
+        <w:t>, beginnend</w:t>
+      </w:r>
+      <w:r>
+        <w:t xml:space="preserve"> mit der Eingabe der Wetteinsätze.</w:t>
+      </w:r>
+    </w:p>
+    <w:p/>
+    <w:p>
+      <w:r>
+        <w:t xml:space="preserve">Möchte man das Spiel komplett beenden und somit auch alle Spieler und deren Guthaben zurücksetzen, </w:t>
+      </w:r>
+      <w:r>
+        <w:t>kann man zu jedem Zeitpunkt im Spiel „EXIT“ eingeben.</w:t>
       </w:r>
     </w:p>
     <w:sectPr>

--- a/Exposé - Das (Glücks-)Spiel Blackjack in C.docx
+++ b/Exposé - Das (Glücks-)Spiel Blackjack in C.docx
@@ -349,6 +349,140 @@
     </w:p>
     <w:p/>
     <w:p>
+      <w:pPr>
+        <w:rPr>
+          <w:sz w:val="22"/>
+          <w:szCs w:val="22"/>
+        </w:rPr>
+      </w:pPr>
+      <w:r>
+        <w:t>Um die Spieler sowie den Dealer zu realisieren, nutzen wir die Klassenstruktur</w:t>
+      </w:r>
+      <w:r>
+        <w:t xml:space="preserve">, welche für den Spieler die Objekte </w:t>
+      </w:r>
+      <w:r>
+        <w:rPr>
+          <w:rFonts w:ascii="Lucida Console" w:hAnsi="Lucida Console"/>
+          <w:sz w:val="22"/>
+          <w:szCs w:val="22"/>
+        </w:rPr>
+        <w:t xml:space="preserve">name, balance, </w:t>
+      </w:r>
+      <w:r>
+        <w:rPr>
+          <w:rFonts w:ascii="Lucida Console" w:hAnsi="Lucida Console"/>
+          <w:sz w:val="22"/>
+          <w:szCs w:val="22"/>
+        </w:rPr>
+        <w:t xml:space="preserve">bet, </w:t>
+      </w:r>
+      <w:r>
+        <w:rPr>
+          <w:rFonts w:ascii="Lucida Console" w:hAnsi="Lucida Console"/>
+          <w:sz w:val="22"/>
+          <w:szCs w:val="22"/>
+        </w:rPr>
+        <w:t>cards,</w:t>
+      </w:r>
+      <w:r>
+        <w:rPr>
+          <w:rFonts w:ascii="Lucida Console" w:hAnsi="Lucida Console"/>
+          <w:sz w:val="22"/>
+          <w:szCs w:val="22"/>
+        </w:rPr>
+        <w:t xml:space="preserve"> splits</w:t>
+      </w:r>
+      <w:r>
+        <w:rPr>
+          <w:rFonts w:ascii="Lucida Console" w:hAnsi="Lucida Console"/>
+          <w:sz w:val="22"/>
+          <w:szCs w:val="22"/>
+        </w:rPr>
+        <w:t xml:space="preserve"> </w:t>
+      </w:r>
+      <w:r>
+        <w:t>(optional)</w:t>
+      </w:r>
+      <w:r>
+        <w:rPr>
+          <w:rFonts w:ascii="Lucida Console" w:hAnsi="Lucida Console"/>
+          <w:sz w:val="22"/>
+          <w:szCs w:val="22"/>
+        </w:rPr>
+        <w:t xml:space="preserve"> …</w:t>
+      </w:r>
+      <w:r>
+        <w:rPr>
+          <w:rFonts w:ascii="Lucida Console" w:hAnsi="Lucida Console"/>
+          <w:sz w:val="22"/>
+          <w:szCs w:val="22"/>
+        </w:rPr>
+        <w:t xml:space="preserve"> </w:t>
+      </w:r>
+      <w:r>
+        <w:t>beinhaltet</w:t>
+      </w:r>
+      <w:r>
+        <w:t xml:space="preserve">. Für den Dealer </w:t>
+      </w:r>
+      <w:r>
+        <w:t xml:space="preserve">lediglich </w:t>
+      </w:r>
+      <w:r>
+        <w:t>d</w:t>
+      </w:r>
+      <w:r>
+        <w:t>as</w:t>
+      </w:r>
+      <w:r>
+        <w:t xml:space="preserve"> Objekt </w:t>
+      </w:r>
+      <w:r>
+        <w:rPr>
+          <w:rFonts w:ascii="Lucida Console" w:hAnsi="Lucida Console"/>
+          <w:sz w:val="22"/>
+          <w:szCs w:val="22"/>
+        </w:rPr>
+        <w:t>cards</w:t>
+      </w:r>
+      <w:r>
+        <w:rPr>
+          <w:sz w:val="22"/>
+          <w:szCs w:val="22"/>
+        </w:rPr>
+        <w:t xml:space="preserve">. </w:t>
+      </w:r>
+      <w:r>
+        <w:t xml:space="preserve">Für jeden </w:t>
+      </w:r>
+      <w:r>
+        <w:t xml:space="preserve">angegebenen </w:t>
+      </w:r>
+      <w:r>
+        <w:t>Spieler</w:t>
+      </w:r>
+      <w:r>
+        <w:t xml:space="preserve"> wird ein neuer Spieler instanziiert.</w:t>
+      </w:r>
+      <w:r>
+        <w:t xml:space="preserve"> Es kann maximal 6 Spieler geben</w:t>
+      </w:r>
+      <w:r>
+        <w:t>, die ein Startguthaben von 5000€</w:t>
+      </w:r>
+      <w:r>
+        <w:t xml:space="preserve"> besitzen</w:t>
+      </w:r>
+      <w:r>
+        <w:t>.</w:t>
+      </w:r>
+      <w:r>
+        <w:t xml:space="preserve"> Zudem können computergesteuerte Mitspieler dem Spiel hinzugefügt werden.</w:t>
+      </w:r>
+    </w:p>
+    <w:p/>
+    <w:p>
       <w:r>
         <w:t xml:space="preserve">Zu Beginn eines neuen Spiels wird die Anzahl der </w:t>
       </w:r>
@@ -370,6 +504,15 @@
     <w:p/>
     <w:p>
       <w:r>
+        <w:t>Es wird mit 6 Kartendecks (á 52 Karten)</w:t>
+      </w:r>
+      <w:r>
+        <w:t>, also 312 Spielkarten gespielt, die alle in einem Array gespeichert sind. Wird eine Karte ausgespielt, wird diese aus dem Array entfernt.</w:t>
+      </w:r>
+    </w:p>
+    <w:p/>
+    <w:p>
+      <w:r>
         <w:t xml:space="preserve">Beginnend bei Spieler 1 </w:t>
       </w:r>
       <w:r>
@@ -398,103 +541,141 @@
         <w:t>. Der Dealer erhält eine Karte, welche jedoch nicht aufgedeckt wird („?“).</w:t>
       </w:r>
     </w:p>
+    <w:p>
+      <w:r>
+        <w:t xml:space="preserve">Startend bei Spieler 1 beginnt die </w:t>
+      </w:r>
+      <w:r>
+        <w:t>Abfrage,</w:t>
+      </w:r>
+      <w:r>
+        <w:t xml:space="preserve"> ob eine weitere Karte gezogen werden soll (HIT) oder ob keine weitere Karte gezogen werden soll (STAND). Bei einem Zahlenpaar </w:t>
+      </w:r>
+      <w:r>
+        <w:t xml:space="preserve">gibt es zusätzlich die </w:t>
+      </w:r>
+      <w:r>
+        <w:t>Abfrage,</w:t>
+      </w:r>
+      <w:r>
+        <w:t xml:space="preserve"> ob die Karten in zwei einzelne Hände </w:t>
+      </w:r>
+      <w:r>
+        <w:t>auf</w:t>
+      </w:r>
+      <w:r>
+        <w:t>geteilt werden sollen (SPLIT)</w:t>
+      </w:r>
+      <w:r>
+        <w:t xml:space="preserve"> – dies ist nur möglich, wenn der Spieler über genügend Guthaben verfügt</w:t>
+      </w:r>
+      <w:r>
+        <w:t>.</w:t>
+      </w:r>
+    </w:p>
     <w:p/>
     <w:p>
       <w:r>
-        <w:t xml:space="preserve">Startend bei Spieler 1 beginnt die </w:t>
-      </w:r>
-      <w:r>
-        <w:t>Abfrage,</w:t>
-      </w:r>
-      <w:r>
-        <w:t xml:space="preserve"> ob eine weitere Karte gezogen werden soll (HIT) oder ob keine weitere Karte gezogen werden soll (STAND). Bei einem Zahlenpaar </w:t>
-      </w:r>
-      <w:r>
-        <w:t xml:space="preserve">gibt es zusätzlich die </w:t>
-      </w:r>
-      <w:r>
-        <w:t>Abfrage,</w:t>
-      </w:r>
-      <w:r>
-        <w:t xml:space="preserve"> ob die Karten in zwei einzelne Hände </w:t>
-      </w:r>
-      <w:r>
-        <w:t>auf</w:t>
-      </w:r>
-      <w:r>
-        <w:t>geteilt werden sollen (SPLIT).</w:t>
+        <w:t xml:space="preserve">Nachdem alle Spieler </w:t>
+      </w:r>
+      <w:r>
+        <w:t>zwei oder mehr Karten in ihrer Hand haben</w:t>
+      </w:r>
+      <w:r>
+        <w:t xml:space="preserve"> – bis sie STAND als Option gewähl</w:t>
+      </w:r>
+      <w:r>
+        <w:t>t</w:t>
+      </w:r>
+      <w:r>
+        <w:t>, ein Blackjack auf der Hand oder eine Kartenhand über 21</w:t>
+      </w:r>
+      <w:r>
+        <w:t xml:space="preserve"> und somit einen BUST haben und aus der Runde ausscheiden</w:t>
+      </w:r>
+      <w:r>
+        <w:t>, ist der Dealer an der Reihe.</w:t>
+      </w:r>
+    </w:p>
+    <w:p>
+      <w:r>
+        <w:t xml:space="preserve">Der Dealer deckt zuerst seine zuvor zweite, unbekannte Karte auf </w:t>
+      </w:r>
+      <w:r>
+        <w:t xml:space="preserve">und der Computer entscheidet anhand der Summe der Kartenwerte ob noch eine weitere Karte oder keine weitere Karte genommen werden soll. Wie zuvor erwähnt, </w:t>
+      </w:r>
+      <w:r>
+        <w:t>wählt der Dealer die Option HIT bis zu einer summierten Kartenhand von 16. Ab einem insgesamten Wert von 17 wählt der Dealer immer die Option STAND.</w:t>
       </w:r>
     </w:p>
     <w:p/>
     <w:p>
       <w:r>
-        <w:t xml:space="preserve">Nachdem alle Spieler </w:t>
-      </w:r>
-      <w:r>
-        <w:t>zwei oder mehr Karten in ihrer Hand haben</w:t>
-      </w:r>
-      <w:r>
-        <w:t xml:space="preserve"> – bis sie STAND als Option gewähl</w:t>
-      </w:r>
-      <w:r>
-        <w:t>t</w:t>
-      </w:r>
-      <w:r>
-        <w:t>, ein Blackjack auf der Hand oder eine Kartenhand über 21</w:t>
-      </w:r>
-      <w:r>
-        <w:t xml:space="preserve"> und somit einen BUST haben und aus der Runde ausscheiden</w:t>
-      </w:r>
-      <w:r>
-        <w:t>, ist der Dealer an der Reihe.</w:t>
+        <w:t>Die Gewinnermittlung erfolgt nach dem bereits oben erwähnten Prinzip.</w:t>
+      </w:r>
+    </w:p>
+    <w:p>
+      <w:r>
+        <w:t>Nach Ende der Runde werden die Gewinne dem Guthaben gutgeschrieben und Verluste dem Guthaben des jeweiligen Spielers abgezogen.</w:t>
+      </w:r>
+    </w:p>
+    <w:p>
+      <w:r>
+        <w:t xml:space="preserve">Nun startet erneut eine </w:t>
+      </w:r>
+      <w:r>
+        <w:t>weitere Runde</w:t>
+      </w:r>
+      <w:r>
+        <w:t>, beginnend</w:t>
+      </w:r>
+      <w:r>
+        <w:t xml:space="preserve"> mit der Eingabe der Wetteinsätze.</w:t>
       </w:r>
     </w:p>
     <w:p/>
     <w:p>
-      <w:r>
-        <w:t xml:space="preserve">Der Dealer deckt zuerst seine zuvor zweite, unbekannte Karte auf </w:t>
-      </w:r>
-      <w:r>
-        <w:t xml:space="preserve">und der Computer entscheidet anhand der Summe der Kartenwerte ob noch eine weitere Karte oder keine weitere Karte genommen werden soll. Wie zuvor erwähnt, </w:t>
-      </w:r>
-      <w:r>
-        <w:t>wählt der Dealer die Option HIT bis zu einer summierten Kartenhand von 16. Ab einem insgesamten Wert von 17 wählt der Dealer immer die Option STAND.</w:t>
+      <w:pPr>
+        <w:rPr>
+          <w:i/>
+          <w:iCs/>
+        </w:rPr>
+      </w:pPr>
+      <w:r>
+        <w:rPr>
+          <w:i/>
+          <w:iCs/>
+        </w:rPr>
+        <w:t xml:space="preserve">(Optional) </w:t>
+      </w:r>
+      <w:r>
+        <w:rPr>
+          <w:i/>
+          <w:iCs/>
+        </w:rPr>
+        <w:t xml:space="preserve">Möchte man das Spiel für einen späteren Zeitpunkt abspeichern und das Spiel beenden, kann man nach jeder Runde </w:t>
+      </w:r>
+      <w:r>
+        <w:rPr>
+          <w:i/>
+          <w:iCs/>
+        </w:rPr>
+        <w:t>im Spiel „SAVE“ eingeben.</w:t>
       </w:r>
     </w:p>
     <w:p/>
     <w:p>
       <w:r>
-        <w:t>Die Gewinnermittlung erfolgt nach dem bereits oben erwähnten Prinzip.</w:t>
-      </w:r>
-    </w:p>
-    <w:p/>
-    <w:p>
-      <w:r>
-        <w:t>Nach Ende der Runde werden die Gewinne dem Guthaben gutgeschrieben und Verluste dem Guthaben des jeweiligen Spielers abgezogen.</w:t>
-      </w:r>
-    </w:p>
-    <w:p/>
-    <w:p>
-      <w:r>
-        <w:t xml:space="preserve">Nun startet erneut eine </w:t>
-      </w:r>
-      <w:r>
-        <w:t>weitere Runde</w:t>
-      </w:r>
-      <w:r>
-        <w:t>, beginnend</w:t>
-      </w:r>
-      <w:r>
-        <w:t xml:space="preserve"> mit der Eingabe der Wetteinsätze.</w:t>
-      </w:r>
-    </w:p>
-    <w:p/>
-    <w:p>
-      <w:r>
         <w:t xml:space="preserve">Möchte man das Spiel komplett beenden und somit auch alle Spieler und deren Guthaben zurücksetzen, </w:t>
       </w:r>
       <w:r>
-        <w:t>kann man zu jedem Zeitpunkt im Spiel „EXIT“ eingeben.</w:t>
+        <w:t>kann man zu jedem Zeitpunkt im Spiel „</w:t>
+      </w:r>
+      <w:r>
+        <w:t>RESET</w:t>
+      </w:r>
+      <w:r>
+        <w:t>“ eingeben.</w:t>
       </w:r>
     </w:p>
     <w:sectPr>

--- a/Exposé - Das (Glücks-)Spiel Blackjack in C.docx
+++ b/Exposé - Das (Glücks-)Spiel Blackjack in C.docx
@@ -106,7 +106,13 @@
     <w:p/>
     <w:p>
       <w:r>
-        <w:t>Ziel des Programmierprojektes ist es eine</w:t>
+        <w:t>Ziel des Programmierprojektes ist es</w:t>
+      </w:r>
+      <w:r>
+        <w:t>,</w:t>
+      </w:r>
+      <w:r>
+        <w:t xml:space="preserve"> eine</w:t>
       </w:r>
       <w:r>
         <w:t xml:space="preserve"> textbasierte</w:t>
@@ -142,7 +148,19 @@
     <w:p/>
     <w:p>
       <w:r>
-        <w:t>Wie aus dem realen Kartenspiel bekannt, ist die Möglichkeit vorhanden mit Wetteinsätzen zu spielen und so Gewinne zu erzielen oder das ersparte dem (virtuellen) Casino in die Taschen zu stecken.</w:t>
+        <w:t>Wie aus dem realen Kartenspiel bekannt, ist die Möglichkeit vorhanden</w:t>
+      </w:r>
+      <w:r>
+        <w:t>,</w:t>
+      </w:r>
+      <w:r>
+        <w:t xml:space="preserve"> mit Wetteinsätzen zu spielen und so Gewinne zu erzielen oder das </w:t>
+      </w:r>
+      <w:r>
+        <w:t>E</w:t>
+      </w:r>
+      <w:r>
+        <w:t>rsparte dem (virtuellen) Casino in die Taschen zu stecken.</w:t>
       </w:r>
       <w:r>
         <w:t xml:space="preserve"> Es sind mehrere</w:t>
@@ -159,13 +177,31 @@
     </w:p>
     <w:p>
       <w:r>
-        <w:t>Die Wetteinsätze können minimal 2€ und maximal 500€ betragen.</w:t>
+        <w:t>Die Wetteinsätze können minimal 2</w:t>
+      </w:r>
+      <w:r>
+        <w:t xml:space="preserve"> </w:t>
+      </w:r>
+      <w:r>
+        <w:t>€ und maximal 500</w:t>
+      </w:r>
+      <w:r>
+        <w:t xml:space="preserve"> </w:t>
+      </w:r>
+      <w:r>
+        <w:t>€ betragen.</w:t>
       </w:r>
     </w:p>
     <w:p/>
     <w:p>
       <w:r>
-        <w:t>Dem Klassiker nachempfunden, ist das Ziel einen Kartenwert von insgesamt 21 auf der Hand zu halten.</w:t>
+        <w:t>Dem Klassiker nachempfunden, ist das Ziel</w:t>
+      </w:r>
+      <w:r>
+        <w:t>,</w:t>
+      </w:r>
+      <w:r>
+        <w:t xml:space="preserve"> einen Kartenwert von insgesamt 21 auf der Hand zu halten.</w:t>
       </w:r>
       <w:r>
         <w:t xml:space="preserve"> </w:t>
@@ -183,7 +219,19 @@
         <w:t xml:space="preserve"> </w:t>
       </w:r>
       <w:r>
-        <w:t>Hat der Spieler einen insgesamten Kartenwert kleiner als die des Dealers auf der Hand, verliert der Spieler das Spiel und seinen Wetteinsatz.</w:t>
+        <w:t>Hat der Spieler</w:t>
+      </w:r>
+      <w:r>
+        <w:t xml:space="preserve"> einen </w:t>
+      </w:r>
+      <w:r>
+        <w:t>Kartenwert kleiner als des Dealer</w:t>
+      </w:r>
+      <w:r>
+        <w:t>s</w:t>
+      </w:r>
+      <w:r>
+        <w:t>, verliert der Spieler das Spiel und seinen Wetteinsatz.</w:t>
       </w:r>
     </w:p>
     <w:p>
@@ -191,7 +239,7 @@
         <w:t xml:space="preserve">Hat der Spieler </w:t>
       </w:r>
       <w:r>
-        <w:t xml:space="preserve">wiederrum </w:t>
+        <w:t xml:space="preserve">wiederum </w:t>
       </w:r>
       <w:r>
         <w:t>den gleichen Kartenwert auf der Hand wie der Dealer, erhält der Spieler seinen Wetteinsatz zurück.</w:t>
@@ -200,19 +248,43 @@
         <w:t xml:space="preserve"> </w:t>
       </w:r>
       <w:r>
-        <w:t>Gewinnt ein Spieler gegen den Dealer (der Spieler hat einen insgesamten Kartenwert höher als den des Dealers und übertrifft die 21 nicht), erhält der Spieler einen 1:1-Gewinn ausbezahlt, d.h. der Spieler bekommt bei einem Einsatz von 100€ insgesamt 200€ wieder ausbezahlt (</w:t>
+        <w:t>Gewinnt ein Spieler gegen den Dealer (der Spieler hat einen insgesamten Kartenwert höher als den des Dealers und übertrifft die 21 nicht), erhält der Spieler einen 1:1-Gewinn ausbezahlt, d.h. der Spieler bekommt bei einem Einsatz von 100</w:t>
+      </w:r>
+      <w:r>
+        <w:t xml:space="preserve"> </w:t>
+      </w:r>
+      <w:r>
+        <w:t>€ insgesamt 200</w:t>
+      </w:r>
+      <w:r>
+        <w:t xml:space="preserve"> </w:t>
+      </w:r>
+      <w:r>
+        <w:t>€ wieder ausbezahlt (</w:t>
       </w:r>
       <w:r>
         <w:t xml:space="preserve">davon sind </w:t>
       </w:r>
       <w:r>
-        <w:t xml:space="preserve">100€ Einsatz </w:t>
+        <w:t>100</w:t>
+      </w:r>
+      <w:r>
+        <w:t xml:space="preserve"> </w:t>
+      </w:r>
+      <w:r>
+        <w:t xml:space="preserve">€ Einsatz </w:t>
       </w:r>
       <w:r>
         <w:t>und</w:t>
       </w:r>
       <w:r>
-        <w:t xml:space="preserve"> 100€ Gewinn).</w:t>
+        <w:t xml:space="preserve"> 100</w:t>
+      </w:r>
+      <w:r>
+        <w:t xml:space="preserve"> </w:t>
+      </w:r>
+      <w:r>
+        <w:t>€ Gewinn).</w:t>
       </w:r>
       <w:r>
         <w:t xml:space="preserve"> </w:t>
@@ -273,7 +345,35 @@
           <w:i/>
           <w:iCs/>
         </w:rPr>
-        <w:t>Optional wird es dem Spieler ermöglicht seine Kartenhand maximal 3-mal zu „splitten“, wenn der Spieler zwei gleichwertige Karten in seiner Hand hält (bspw. zwei 7er/7er-Paar). Somit spielt der Spieler mit bis zu vier Händen und trifft für jede Hand in seinem Zug die Entscheidung über HIT und STAND. Gleichzeitig gibt der Spieler seinen vorher getätigten Wetteinsatz pro Split erneut in das Spiel. Der Dealer hat indes keine Möglichkeit seine Hand zu splitten.</w:t>
+        <w:t>Optional wird es dem Spieler ermöglicht</w:t>
+      </w:r>
+      <w:r>
+        <w:rPr>
+          <w:i/>
+          <w:iCs/>
+        </w:rPr>
+        <w:t>,</w:t>
+      </w:r>
+      <w:r>
+        <w:rPr>
+          <w:i/>
+          <w:iCs/>
+        </w:rPr>
+        <w:t xml:space="preserve"> seine Kartenhand maximal 3-mal zu „splitten“, wenn der Spieler zwei gleichwertige Karten in seiner Hand hält (bspw. zwei 7er/7er-Paar). Somit spielt der Spieler mit bis zu vier Händen und trifft für jede Hand in seinem Zug die Entscheidung über HIT und STAND. Gleichzeitig gibt der Spieler seinen vorher getätigten Wetteinsatz pro Split erneut in das Spiel. Der Dealer hat indes keine Möglichkeit</w:t>
+      </w:r>
+      <w:r>
+        <w:rPr>
+          <w:i/>
+          <w:iCs/>
+        </w:rPr>
+        <w:t>,</w:t>
+      </w:r>
+      <w:r>
+        <w:rPr>
+          <w:i/>
+          <w:iCs/>
+        </w:rPr>
+        <w:t xml:space="preserve"> seine Hand zu splitten.</w:t>
       </w:r>
     </w:p>
     <w:p/>
@@ -344,6 +444,7 @@
     <w:p/>
     <w:p>
       <w:r>
+        <w:lastRenderedPageBreak/>
         <w:t>Der Dealer wird mittels einer einfachen Computer-KI realisiert, die ab einem Kartenwert von insgesamt 17 immer die Option STAND wählt – bei einem Kartenwert von insgesamt weniger als 17 (≤16) wählt der Dealer immer die Option HIT – „Dealer must stand on 17 and must draw to 16“.</w:t>
       </w:r>
     </w:p>
@@ -469,7 +570,13 @@
         <w:t xml:space="preserve"> Es kann maximal 6 Spieler geben</w:t>
       </w:r>
       <w:r>
-        <w:t>, die ein Startguthaben von 5000€</w:t>
+        <w:t>, die ein Startguthaben von 5000</w:t>
+      </w:r>
+      <w:r>
+        <w:t xml:space="preserve"> </w:t>
+      </w:r>
+      <w:r>
+        <w:t>€</w:t>
       </w:r>
       <w:r>
         <w:t xml:space="preserve"> besitzen</w:t>
@@ -504,7 +611,13 @@
     <w:p/>
     <w:p>
       <w:r>
-        <w:t>Es wird mit 6 Kartendecks (á 52 Karten)</w:t>
+        <w:t>Es wird mit 6 Kartendecks (</w:t>
+      </w:r>
+      <w:r>
+        <w:t>à</w:t>
+      </w:r>
+      <w:r>
+        <w:t xml:space="preserve"> 52 Karten)</w:t>
       </w:r>
       <w:r>
         <w:t>, also 312 Spielkarten gespielt, die alle in einem Array gespeichert sind. Wird eine Karte ausgespielt, wird diese aus dem Array entfernt.</w:t>
@@ -532,7 +645,13 @@
         <w:t xml:space="preserve">Es folgt für jeden Spieler, </w:t>
       </w:r>
       <w:r>
-        <w:t>wiederbeginnend</w:t>
+        <w:t>erneut</w:t>
+      </w:r>
+      <w:r>
+        <w:t xml:space="preserve"> </w:t>
+      </w:r>
+      <w:r>
+        <w:t>beginnend</w:t>
       </w:r>
       <w:r>
         <w:t xml:space="preserve"> bei Spieler 1, eine weitere offen ausgeteilte Karte</w:t>
@@ -602,10 +721,22 @@
         <w:t xml:space="preserve">Der Dealer deckt zuerst seine zuvor zweite, unbekannte Karte auf </w:t>
       </w:r>
       <w:r>
-        <w:t xml:space="preserve">und der Computer entscheidet anhand der Summe der Kartenwerte ob noch eine weitere Karte oder keine weitere Karte genommen werden soll. Wie zuvor erwähnt, </w:t>
-      </w:r>
-      <w:r>
-        <w:t>wählt der Dealer die Option HIT bis zu einer summierten Kartenhand von 16. Ab einem insgesamten Wert von 17 wählt der Dealer immer die Option STAND.</w:t>
+        <w:t>und der Computer entscheidet anhand der Summe der Kartenwerte</w:t>
+      </w:r>
+      <w:r>
+        <w:t>,</w:t>
+      </w:r>
+      <w:r>
+        <w:t xml:space="preserve"> ob noch eine weitere oder keine weitere Karte genommen werden soll. Wie zuvor erwähnt, </w:t>
+      </w:r>
+      <w:r>
+        <w:t xml:space="preserve">wählt der Dealer die Option HIT bis zu einer summierten Kartenhand von 16. Ab einem </w:t>
+      </w:r>
+      <w:r>
+        <w:t>Gesamtwert</w:t>
+      </w:r>
+      <w:r>
+        <w:t xml:space="preserve"> von 17 wählt der Dealer immer die Option STAND.</w:t>
       </w:r>
     </w:p>
     <w:p/>

--- a/Exposé - Das (Glücks-)Spiel Blackjack in C.docx
+++ b/Exposé - Das (Glücks-)Spiel Blackjack in C.docx
@@ -442,9 +442,9 @@
     <w:p/>
     <w:p/>
     <w:p/>
-    <w:p>
-      <w:r>
-        <w:lastRenderedPageBreak/>
+    <w:p/>
+    <w:p>
+      <w:r>
         <w:t>Der Dealer wird mittels einer einfachen Computer-KI realisiert, die ab einem Kartenwert von insgesamt 17 immer die Option STAND wählt – bei einem Kartenwert von insgesamt weniger als 17 (≤16) wählt der Dealer immer die Option HIT – „Dealer must stand on 17 and must draw to 16“.</w:t>
       </w:r>
     </w:p>
